--- a/Caso_de_Uso_1.docx
+++ b/Caso_de_Uso_1.docx
@@ -5,7 +5,6 @@
     <w:p>
       <w:pPr>
         <w:pStyle w:val="Title"/>
-        <w:jc w:val="right"/>
         <w:rPr/>
       </w:pPr>
       <w:r>
@@ -191,41 +190,6 @@
           <w:cols w:equalWidth="0"/>
         </w:sectPr>
       </w:pPr>
-      <w:r>
-        <w:rPr/>
-        <w:drawing>
-          <wp:inline distB="114300" distT="114300" distL="114300" distR="114300">
-            <wp:extent cx="5943600" cy="4457700"/>
-            <wp:effectExtent b="0" l="0" r="0" t="0"/>
-            <wp:docPr id="1" name="image1.png"/>
-            <a:graphic>
-              <a:graphicData uri="http://schemas.openxmlformats.org/drawingml/2006/picture">
-                <pic:pic>
-                  <pic:nvPicPr>
-                    <pic:cNvPr id="0" name="image1.png"/>
-                    <pic:cNvPicPr preferRelativeResize="0"/>
-                  </pic:nvPicPr>
-                  <pic:blipFill>
-                    <a:blip r:embed="rId9"/>
-                    <a:srcRect b="0" l="0" r="0" t="0"/>
-                    <a:stretch>
-                      <a:fillRect/>
-                    </a:stretch>
-                  </pic:blipFill>
-                  <pic:spPr>
-                    <a:xfrm>
-                      <a:off x="0" y="0"/>
-                      <a:ext cx="5943600" cy="4457700"/>
-                    </a:xfrm>
-                    <a:prstGeom prst="rect"/>
-                    <a:ln/>
-                  </pic:spPr>
-                </pic:pic>
-              </a:graphicData>
-            </a:graphic>
-          </wp:inline>
-        </w:drawing>
-      </w:r>
       <w:r>
         <w:rPr>
           <w:rtl w:val="0"/>
@@ -769,6 +733,12 @@
               <w:rPr>
                 <w:rtl w:val="0"/>
               </w:rPr>
+              <w:t xml:space="preserve">&lt;20/05/2020&gt;</w:t>
+            </w:r>
+            <w:r>
+              <w:rPr>
+                <w:rtl w:val="0"/>
+              </w:rPr>
             </w:r>
           </w:p>
         </w:tc>
@@ -813,6 +783,12 @@
               <w:rPr>
                 <w:rtl w:val="0"/>
               </w:rPr>
+              <w:t xml:space="preserve">&lt;1.0&gt;</w:t>
+            </w:r>
+            <w:r>
+              <w:rPr>
+                <w:rtl w:val="0"/>
+              </w:rPr>
             </w:r>
           </w:p>
         </w:tc>
@@ -857,6 +833,12 @@
               <w:rPr>
                 <w:rtl w:val="0"/>
               </w:rPr>
+              <w:t xml:space="preserve">&lt;Correción&gt;</w:t>
+            </w:r>
+            <w:r>
+              <w:rPr>
+                <w:rtl w:val="0"/>
+              </w:rPr>
             </w:r>
           </w:p>
         </w:tc>
@@ -897,6 +879,12 @@
                 <w:vertAlign w:val="baseline"/>
               </w:rPr>
             </w:pPr>
+            <w:r>
+              <w:rPr>
+                <w:rtl w:val="0"/>
+              </w:rPr>
+              <w:t xml:space="preserve">Todos.</w:t>
+            </w:r>
             <w:r>
               <w:rPr>
                 <w:rtl w:val="0"/>
@@ -1508,6 +1496,7 @@
             </w:rPr>
             <w:t xml:space="preserve">Basic Flow of Events</w:t>
             <w:tab/>
+            <w:t xml:space="preserve"> </w:t>
           </w:r>
           <w:r>
             <w:fldChar w:fldCharType="begin"/>
@@ -1707,6 +1696,12 @@
           </w:r>
           <w:r>
             <w:rPr>
+              <w:rtl w:val="0"/>
+            </w:rPr>
+            <w:t xml:space="preserve">2</w:t>
+          </w:r>
+          <w:r>
+            <w:rPr>
               <w:rFonts w:ascii="Times New Roman" w:cs="Times New Roman" w:eastAsia="Times New Roman" w:hAnsi="Times New Roman"/>
               <w:b w:val="0"/>
               <w:i w:val="0"/>
@@ -1720,7 +1715,7 @@
               <w:vertAlign w:val="baseline"/>
               <w:rtl w:val="0"/>
             </w:rPr>
-            <w:t xml:space="preserve">3.1</w:t>
+            <w:t xml:space="preserve">.1</w:t>
           </w:r>
           <w:r>
             <w:rPr>
@@ -1754,13 +1749,13 @@
               <w:vertAlign w:val="baseline"/>
               <w:rtl w:val="0"/>
             </w:rPr>
-            <w:t xml:space="preserve">&lt;Area of Functionality&gt;</w:t>
-            <w:tab/>
-          </w:r>
-          <w:r>
-            <w:fldChar w:fldCharType="begin"/>
-            <w:instrText xml:space="preserve"> PAGEREF _2et92p0 \h </w:instrText>
-            <w:fldChar w:fldCharType="separate"/>
+            <w:t xml:space="preserve">&lt;</w:t>
+          </w:r>
+          <w:r>
+            <w:rPr>
+              <w:rtl w:val="0"/>
+            </w:rPr>
+            <w:t xml:space="preserve">El estudiante no está registrado</w:t>
           </w:r>
           <w:r>
             <w:rPr>
@@ -1777,265 +1772,21 @@
               <w:vertAlign w:val="baseline"/>
               <w:rtl w:val="0"/>
             </w:rPr>
-            <w:t xml:space="preserve">5</w:t>
+            <w:t xml:space="preserve">&gt;</w:t>
+            <w:tab/>
+          </w:r>
+          <w:r>
+            <w:rPr>
+              <w:color w:val="000000"/>
+              <w:u w:val="none"/>
+              <w:rtl w:val="0"/>
+            </w:rPr>
+            <w:t xml:space="preserve">4</w:t>
           </w:r>
           <w:r>
             <w:fldChar w:fldCharType="begin"/>
-            <w:instrText xml:space="preserve"> HYPERLINK \l "_2et92p0" </w:instrText>
+            <w:instrText xml:space="preserve"> HYPERLINK \l "_26in1rg" </w:instrText>
             <w:fldChar w:fldCharType="separate"/>
-          </w:r>
-          <w:r>
-            <w:fldChar w:fldCharType="end"/>
-          </w:r>
-          <w:r>
-            <w:rPr>
-              <w:rtl w:val="0"/>
-            </w:rPr>
-          </w:r>
-        </w:p>
-        <w:p>
-          <w:pPr>
-            <w:keepNext w:val="0"/>
-            <w:keepLines w:val="0"/>
-            <w:widowControl w:val="0"/>
-            <w:pBdr>
-              <w:top w:space="0" w:sz="0" w:val="nil"/>
-              <w:left w:space="0" w:sz="0" w:val="nil"/>
-              <w:bottom w:space="0" w:sz="0" w:val="nil"/>
-              <w:right w:space="0" w:sz="0" w:val="nil"/>
-              <w:between w:space="0" w:sz="0" w:val="nil"/>
-            </w:pBdr>
-            <w:shd w:fill="auto" w:val="clear"/>
-            <w:tabs>
-              <w:tab w:val="left" w:pos="1440"/>
-              <w:tab w:val="right" w:pos="9360"/>
-            </w:tabs>
-            <w:spacing w:after="0" w:before="0" w:line="240" w:lineRule="auto"/>
-            <w:ind w:left="864" w:right="0" w:firstLine="0"/>
-            <w:jc w:val="left"/>
-            <w:rPr>
-              <w:rFonts w:ascii="Calibri" w:cs="Calibri" w:eastAsia="Calibri" w:hAnsi="Calibri"/>
-              <w:b w:val="0"/>
-              <w:i w:val="0"/>
-              <w:smallCaps w:val="0"/>
-              <w:strike w:val="0"/>
-              <w:color w:val="000000"/>
-              <w:sz w:val="22"/>
-              <w:szCs w:val="22"/>
-              <w:u w:val="none"/>
-              <w:shd w:fill="auto" w:val="clear"/>
-              <w:vertAlign w:val="baseline"/>
-            </w:rPr>
-          </w:pPr>
-          <w:r>
-            <w:fldChar w:fldCharType="end"/>
-          </w:r>
-          <w:r>
-            <w:rPr>
-              <w:rFonts w:ascii="Times New Roman" w:cs="Times New Roman" w:eastAsia="Times New Roman" w:hAnsi="Times New Roman"/>
-              <w:b w:val="0"/>
-              <w:i w:val="0"/>
-              <w:smallCaps w:val="0"/>
-              <w:strike w:val="0"/>
-              <w:color w:val="000000"/>
-              <w:sz w:val="20"/>
-              <w:szCs w:val="20"/>
-              <w:u w:val="none"/>
-              <w:shd w:fill="auto" w:val="clear"/>
-              <w:vertAlign w:val="baseline"/>
-              <w:rtl w:val="0"/>
-            </w:rPr>
-            <w:t xml:space="preserve">3.1.1</w:t>
-          </w:r>
-          <w:r>
-            <w:rPr>
-              <w:rFonts w:ascii="Calibri" w:cs="Calibri" w:eastAsia="Calibri" w:hAnsi="Calibri"/>
-              <w:b w:val="0"/>
-              <w:i w:val="0"/>
-              <w:smallCaps w:val="0"/>
-              <w:strike w:val="0"/>
-              <w:color w:val="000000"/>
-              <w:sz w:val="22"/>
-              <w:szCs w:val="22"/>
-              <w:u w:val="none"/>
-              <w:shd w:fill="auto" w:val="clear"/>
-              <w:vertAlign w:val="baseline"/>
-              <w:rtl w:val="0"/>
-            </w:rPr>
-            <w:tab/>
-          </w:r>
-          <w:r>
-            <w:rPr>
-              <w:rFonts w:ascii="Times New Roman" w:cs="Times New Roman" w:eastAsia="Times New Roman" w:hAnsi="Times New Roman"/>
-              <w:b w:val="0"/>
-              <w:i w:val="0"/>
-              <w:smallCaps w:val="0"/>
-              <w:strike w:val="0"/>
-              <w:color w:val="000000"/>
-              <w:sz w:val="20"/>
-              <w:szCs w:val="20"/>
-              <w:u w:val="none"/>
-              <w:shd w:fill="auto" w:val="clear"/>
-              <w:vertAlign w:val="baseline"/>
-              <w:rtl w:val="0"/>
-            </w:rPr>
-            <w:t xml:space="preserve">&lt; A1 First Alternative Flow &gt;</w:t>
-            <w:tab/>
-          </w:r>
-          <w:r>
-            <w:fldChar w:fldCharType="begin"/>
-            <w:instrText xml:space="preserve"> PAGEREF _tyjcwt \h </w:instrText>
-            <w:fldChar w:fldCharType="separate"/>
-          </w:r>
-          <w:r>
-            <w:rPr>
-              <w:rFonts w:ascii="Times New Roman" w:cs="Times New Roman" w:eastAsia="Times New Roman" w:hAnsi="Times New Roman"/>
-              <w:b w:val="0"/>
-              <w:i w:val="0"/>
-              <w:smallCaps w:val="0"/>
-              <w:strike w:val="0"/>
-              <w:color w:val="000000"/>
-              <w:sz w:val="20"/>
-              <w:szCs w:val="20"/>
-              <w:u w:val="none"/>
-              <w:shd w:fill="auto" w:val="clear"/>
-              <w:vertAlign w:val="baseline"/>
-              <w:rtl w:val="0"/>
-            </w:rPr>
-            <w:t xml:space="preserve">5</w:t>
-          </w:r>
-          <w:r>
-            <w:fldChar w:fldCharType="begin"/>
-            <w:instrText xml:space="preserve"> HYPERLINK \l "_tyjcwt" </w:instrText>
-            <w:fldChar w:fldCharType="separate"/>
-          </w:r>
-          <w:r>
-            <w:fldChar w:fldCharType="end"/>
-          </w:r>
-          <w:r>
-            <w:rPr>
-              <w:rtl w:val="0"/>
-            </w:rPr>
-          </w:r>
-        </w:p>
-        <w:p>
-          <w:pPr>
-            <w:keepNext w:val="0"/>
-            <w:keepLines w:val="0"/>
-            <w:widowControl w:val="0"/>
-            <w:pBdr>
-              <w:top w:space="0" w:sz="0" w:val="nil"/>
-              <w:left w:space="0" w:sz="0" w:val="nil"/>
-              <w:bottom w:space="0" w:sz="0" w:val="nil"/>
-              <w:right w:space="0" w:sz="0" w:val="nil"/>
-              <w:between w:space="0" w:sz="0" w:val="nil"/>
-            </w:pBdr>
-            <w:shd w:fill="auto" w:val="clear"/>
-            <w:tabs>
-              <w:tab w:val="left" w:pos="1440"/>
-              <w:tab w:val="right" w:pos="9360"/>
-            </w:tabs>
-            <w:spacing w:after="0" w:before="0" w:line="240" w:lineRule="auto"/>
-            <w:ind w:left="864" w:right="0" w:firstLine="0"/>
-            <w:jc w:val="left"/>
-            <w:rPr>
-              <w:rFonts w:ascii="Calibri" w:cs="Calibri" w:eastAsia="Calibri" w:hAnsi="Calibri"/>
-              <w:b w:val="0"/>
-              <w:i w:val="0"/>
-              <w:smallCaps w:val="0"/>
-              <w:strike w:val="0"/>
-              <w:color w:val="000000"/>
-              <w:sz w:val="22"/>
-              <w:szCs w:val="22"/>
-              <w:u w:val="none"/>
-              <w:shd w:fill="auto" w:val="clear"/>
-              <w:vertAlign w:val="baseline"/>
-            </w:rPr>
-          </w:pPr>
-          <w:r>
-            <w:fldChar w:fldCharType="end"/>
-          </w:r>
-          <w:r>
-            <w:rPr>
-              <w:rFonts w:ascii="Times New Roman" w:cs="Times New Roman" w:eastAsia="Times New Roman" w:hAnsi="Times New Roman"/>
-              <w:b w:val="0"/>
-              <w:i w:val="0"/>
-              <w:smallCaps w:val="0"/>
-              <w:strike w:val="0"/>
-              <w:color w:val="000000"/>
-              <w:sz w:val="20"/>
-              <w:szCs w:val="20"/>
-              <w:u w:val="none"/>
-              <w:shd w:fill="auto" w:val="clear"/>
-              <w:vertAlign w:val="baseline"/>
-              <w:rtl w:val="0"/>
-            </w:rPr>
-            <w:t xml:space="preserve">3.1.2</w:t>
-          </w:r>
-          <w:r>
-            <w:rPr>
-              <w:rFonts w:ascii="Calibri" w:cs="Calibri" w:eastAsia="Calibri" w:hAnsi="Calibri"/>
-              <w:b w:val="0"/>
-              <w:i w:val="0"/>
-              <w:smallCaps w:val="0"/>
-              <w:strike w:val="0"/>
-              <w:color w:val="000000"/>
-              <w:sz w:val="22"/>
-              <w:szCs w:val="22"/>
-              <w:u w:val="none"/>
-              <w:shd w:fill="auto" w:val="clear"/>
-              <w:vertAlign w:val="baseline"/>
-              <w:rtl w:val="0"/>
-            </w:rPr>
-            <w:tab/>
-          </w:r>
-          <w:r>
-            <w:rPr>
-              <w:rFonts w:ascii="Times New Roman" w:cs="Times New Roman" w:eastAsia="Times New Roman" w:hAnsi="Times New Roman"/>
-              <w:b w:val="0"/>
-              <w:i w:val="0"/>
-              <w:smallCaps w:val="0"/>
-              <w:strike w:val="0"/>
-              <w:color w:val="000000"/>
-              <w:sz w:val="20"/>
-              <w:szCs w:val="20"/>
-              <w:u w:val="none"/>
-              <w:shd w:fill="auto" w:val="clear"/>
-              <w:vertAlign w:val="baseline"/>
-              <w:rtl w:val="0"/>
-            </w:rPr>
-            <w:t xml:space="preserve">&lt; A2 Second Alternative Flow &gt;</w:t>
-            <w:tab/>
-          </w:r>
-          <w:r>
-            <w:fldChar w:fldCharType="begin"/>
-            <w:instrText xml:space="preserve"> PAGEREF _3dy6vkm \h </w:instrText>
-            <w:fldChar w:fldCharType="separate"/>
-          </w:r>
-          <w:r>
-            <w:rPr>
-              <w:rFonts w:ascii="Times New Roman" w:cs="Times New Roman" w:eastAsia="Times New Roman" w:hAnsi="Times New Roman"/>
-              <w:b w:val="0"/>
-              <w:i w:val="0"/>
-              <w:smallCaps w:val="0"/>
-              <w:strike w:val="0"/>
-              <w:color w:val="000000"/>
-              <w:sz w:val="20"/>
-              <w:szCs w:val="20"/>
-              <w:u w:val="none"/>
-              <w:shd w:fill="auto" w:val="clear"/>
-              <w:vertAlign w:val="baseline"/>
-              <w:rtl w:val="0"/>
-            </w:rPr>
-            <w:t xml:space="preserve">5</w:t>
-          </w:r>
-          <w:r>
-            <w:fldChar w:fldCharType="begin"/>
-            <w:instrText xml:space="preserve"> HYPERLINK \l "_3dy6vkm" </w:instrText>
-            <w:fldChar w:fldCharType="separate"/>
-          </w:r>
-          <w:r>
-            <w:fldChar w:fldCharType="end"/>
           </w:r>
           <w:r>
             <w:rPr>
@@ -2081,6 +1832,12 @@
           </w:r>
           <w:r>
             <w:rPr>
+              <w:rtl w:val="0"/>
+            </w:rPr>
+            <w:t xml:space="preserve">2</w:t>
+          </w:r>
+          <w:r>
+            <w:rPr>
               <w:rFonts w:ascii="Times New Roman" w:cs="Times New Roman" w:eastAsia="Times New Roman" w:hAnsi="Times New Roman"/>
               <w:b w:val="0"/>
               <w:i w:val="0"/>
@@ -2094,7 +1851,7 @@
               <w:vertAlign w:val="baseline"/>
               <w:rtl w:val="0"/>
             </w:rPr>
-            <w:t xml:space="preserve">3.2</w:t>
+            <w:t xml:space="preserve">.2</w:t>
           </w:r>
           <w:r>
             <w:rPr>
@@ -2128,13 +1885,13 @@
               <w:vertAlign w:val="baseline"/>
               <w:rtl w:val="0"/>
             </w:rPr>
-            <w:t xml:space="preserve">&lt;Another Area of Functionality&gt;</w:t>
-            <w:tab/>
-          </w:r>
-          <w:r>
-            <w:fldChar w:fldCharType="begin"/>
-            <w:instrText xml:space="preserve"> PAGEREF _1t3h5sf \h </w:instrText>
-            <w:fldChar w:fldCharType="separate"/>
+            <w:t xml:space="preserve">&lt;</w:t>
+          </w:r>
+          <w:r>
+            <w:rPr>
+              <w:rtl w:val="0"/>
+            </w:rPr>
+            <w:t xml:space="preserve">El estudiante olvido la contraseña</w:t>
           </w:r>
           <w:r>
             <w:rPr>
@@ -2151,58 +1908,13 @@
               <w:vertAlign w:val="baseline"/>
               <w:rtl w:val="0"/>
             </w:rPr>
-            <w:t xml:space="preserve">5</w:t>
+            <w:t xml:space="preserve">&gt;</w:t>
+            <w:tab/>
           </w:r>
           <w:r>
             <w:fldChar w:fldCharType="begin"/>
-            <w:instrText xml:space="preserve"> HYPERLINK \l "_1t3h5sf" </w:instrText>
+            <w:instrText xml:space="preserve"> PAGEREF _lnxbz9 \h </w:instrText>
             <w:fldChar w:fldCharType="separate"/>
-          </w:r>
-          <w:r>
-            <w:fldChar w:fldCharType="end"/>
-          </w:r>
-          <w:r>
-            <w:rPr>
-              <w:rtl w:val="0"/>
-            </w:rPr>
-          </w:r>
-        </w:p>
-        <w:p>
-          <w:pPr>
-            <w:keepNext w:val="0"/>
-            <w:keepLines w:val="0"/>
-            <w:widowControl w:val="0"/>
-            <w:pBdr>
-              <w:top w:space="0" w:sz="0" w:val="nil"/>
-              <w:left w:space="0" w:sz="0" w:val="nil"/>
-              <w:bottom w:space="0" w:sz="0" w:val="nil"/>
-              <w:right w:space="0" w:sz="0" w:val="nil"/>
-              <w:between w:space="0" w:sz="0" w:val="nil"/>
-            </w:pBdr>
-            <w:shd w:fill="auto" w:val="clear"/>
-            <w:tabs>
-              <w:tab w:val="left" w:pos="1440"/>
-              <w:tab w:val="right" w:pos="9360"/>
-            </w:tabs>
-            <w:spacing w:after="0" w:before="0" w:line="240" w:lineRule="auto"/>
-            <w:ind w:left="864" w:right="0" w:firstLine="0"/>
-            <w:jc w:val="left"/>
-            <w:rPr>
-              <w:rFonts w:ascii="Calibri" w:cs="Calibri" w:eastAsia="Calibri" w:hAnsi="Calibri"/>
-              <w:b w:val="0"/>
-              <w:i w:val="0"/>
-              <w:smallCaps w:val="0"/>
-              <w:strike w:val="0"/>
-              <w:color w:val="000000"/>
-              <w:sz w:val="22"/>
-              <w:szCs w:val="22"/>
-              <w:u w:val="none"/>
-              <w:shd w:fill="auto" w:val="clear"/>
-              <w:vertAlign w:val="baseline"/>
-            </w:rPr>
-          </w:pPr>
-          <w:r>
-            <w:fldChar w:fldCharType="end"/>
           </w:r>
           <w:r>
             <w:rPr>
@@ -2219,72 +1931,21 @@
               <w:vertAlign w:val="baseline"/>
               <w:rtl w:val="0"/>
             </w:rPr>
-            <w:t xml:space="preserve">3.2.1</w:t>
-          </w:r>
-          <w:r>
-            <w:rPr>
-              <w:rFonts w:ascii="Calibri" w:cs="Calibri" w:eastAsia="Calibri" w:hAnsi="Calibri"/>
-              <w:b w:val="0"/>
-              <w:i w:val="0"/>
-              <w:smallCaps w:val="0"/>
-              <w:strike w:val="0"/>
-              <w:color w:val="000000"/>
-              <w:sz w:val="22"/>
-              <w:szCs w:val="22"/>
-              <w:u w:val="none"/>
-              <w:shd w:fill="auto" w:val="clear"/>
-              <w:vertAlign w:val="baseline"/>
+            <w:t xml:space="preserve">5</w:t>
+          </w:r>
+          <w:r>
+            <w:fldChar w:fldCharType="end"/>
+          </w:r>
+          <w:r>
+            <w:rPr>
               <w:rtl w:val="0"/>
             </w:rPr>
-            <w:tab/>
-          </w:r>
-          <w:r>
-            <w:rPr>
-              <w:rFonts w:ascii="Times New Roman" w:cs="Times New Roman" w:eastAsia="Times New Roman" w:hAnsi="Times New Roman"/>
-              <w:b w:val="0"/>
-              <w:i w:val="0"/>
-              <w:smallCaps w:val="0"/>
-              <w:strike w:val="0"/>
-              <w:color w:val="000000"/>
-              <w:sz w:val="20"/>
-              <w:szCs w:val="20"/>
-              <w:u w:val="none"/>
-              <w:shd w:fill="auto" w:val="clear"/>
-              <w:vertAlign w:val="baseline"/>
-              <w:rtl w:val="0"/>
-            </w:rPr>
-            <w:t xml:space="preserve">&lt; AN Another Alternative Flow &gt;</w:t>
-            <w:tab/>
+            <w:t xml:space="preserve">                                                                         </w:t>
           </w:r>
           <w:r>
             <w:fldChar w:fldCharType="begin"/>
-            <w:instrText xml:space="preserve"> PAGEREF _4d34og8 \h </w:instrText>
+            <w:instrText xml:space="preserve"> HYPERLINK \l "_35nkun2" </w:instrText>
             <w:fldChar w:fldCharType="separate"/>
-          </w:r>
-          <w:r>
-            <w:rPr>
-              <w:rFonts w:ascii="Times New Roman" w:cs="Times New Roman" w:eastAsia="Times New Roman" w:hAnsi="Times New Roman"/>
-              <w:b w:val="0"/>
-              <w:i w:val="0"/>
-              <w:smallCaps w:val="0"/>
-              <w:strike w:val="0"/>
-              <w:color w:val="000000"/>
-              <w:sz w:val="20"/>
-              <w:szCs w:val="20"/>
-              <w:u w:val="none"/>
-              <w:shd w:fill="auto" w:val="clear"/>
-              <w:vertAlign w:val="baseline"/>
-              <w:rtl w:val="0"/>
-            </w:rPr>
-            <w:t xml:space="preserve">5</w:t>
-          </w:r>
-          <w:r>
-            <w:fldChar w:fldCharType="begin"/>
-            <w:instrText xml:space="preserve"> HYPERLINK \l "_4d34og8" </w:instrText>
-            <w:fldChar w:fldCharType="separate"/>
-          </w:r>
-          <w:r>
-            <w:fldChar w:fldCharType="end"/>
           </w:r>
           <w:r>
             <w:rPr>
@@ -2379,160 +2040,20 @@
             </w:rPr>
             <w:t xml:space="preserve">Preconditions</w:t>
             <w:tab/>
+            <w:t xml:space="preserve">5</w:t>
+            <w:tab/>
+            <w:tab/>
+            <w:tab/>
+            <w:tab/>
+            <w:tab/>
+            <w:tab/>
+            <w:tab/>
+            <w:tab/>
           </w:r>
           <w:r>
             <w:fldChar w:fldCharType="begin"/>
-            <w:instrText xml:space="preserve"> PAGEREF _2s8eyo1 \h </w:instrText>
+            <w:instrText xml:space="preserve"> HYPERLINK \l "_2et92p0" </w:instrText>
             <w:fldChar w:fldCharType="separate"/>
-          </w:r>
-          <w:r>
-            <w:rPr>
-              <w:rFonts w:ascii="Times New Roman" w:cs="Times New Roman" w:eastAsia="Times New Roman" w:hAnsi="Times New Roman"/>
-              <w:b w:val="0"/>
-              <w:i w:val="0"/>
-              <w:smallCaps w:val="0"/>
-              <w:strike w:val="0"/>
-              <w:color w:val="000000"/>
-              <w:sz w:val="20"/>
-              <w:szCs w:val="20"/>
-              <w:u w:val="none"/>
-              <w:shd w:fill="auto" w:val="clear"/>
-              <w:vertAlign w:val="baseline"/>
-              <w:rtl w:val="0"/>
-            </w:rPr>
-            <w:t xml:space="preserve">5</w:t>
-          </w:r>
-          <w:r>
-            <w:fldChar w:fldCharType="begin"/>
-            <w:instrText xml:space="preserve"> HYPERLINK \l "_2s8eyo1" </w:instrText>
-            <w:fldChar w:fldCharType="separate"/>
-          </w:r>
-          <w:r>
-            <w:fldChar w:fldCharType="end"/>
-          </w:r>
-          <w:r>
-            <w:rPr>
-              <w:rtl w:val="0"/>
-            </w:rPr>
-          </w:r>
-        </w:p>
-        <w:p>
-          <w:pPr>
-            <w:keepNext w:val="0"/>
-            <w:keepLines w:val="0"/>
-            <w:widowControl w:val="0"/>
-            <w:pBdr>
-              <w:top w:space="0" w:sz="0" w:val="nil"/>
-              <w:left w:space="0" w:sz="0" w:val="nil"/>
-              <w:bottom w:space="0" w:sz="0" w:val="nil"/>
-              <w:right w:space="0" w:sz="0" w:val="nil"/>
-              <w:between w:space="0" w:sz="0" w:val="nil"/>
-            </w:pBdr>
-            <w:shd w:fill="auto" w:val="clear"/>
-            <w:tabs>
-              <w:tab w:val="left" w:pos="1000"/>
-            </w:tabs>
-            <w:spacing w:after="0" w:before="0" w:line="240" w:lineRule="auto"/>
-            <w:ind w:left="432" w:right="720" w:firstLine="0"/>
-            <w:jc w:val="left"/>
-            <w:rPr>
-              <w:rFonts w:ascii="Calibri" w:cs="Calibri" w:eastAsia="Calibri" w:hAnsi="Calibri"/>
-              <w:b w:val="0"/>
-              <w:i w:val="0"/>
-              <w:smallCaps w:val="0"/>
-              <w:strike w:val="0"/>
-              <w:color w:val="000000"/>
-              <w:sz w:val="22"/>
-              <w:szCs w:val="22"/>
-              <w:u w:val="none"/>
-              <w:shd w:fill="auto" w:val="clear"/>
-              <w:vertAlign w:val="baseline"/>
-            </w:rPr>
-          </w:pPr>
-          <w:r>
-            <w:fldChar w:fldCharType="end"/>
-          </w:r>
-          <w:r>
-            <w:rPr>
-              <w:rFonts w:ascii="Times New Roman" w:cs="Times New Roman" w:eastAsia="Times New Roman" w:hAnsi="Times New Roman"/>
-              <w:b w:val="0"/>
-              <w:i w:val="0"/>
-              <w:smallCaps w:val="0"/>
-              <w:strike w:val="0"/>
-              <w:color w:val="000000"/>
-              <w:sz w:val="20"/>
-              <w:szCs w:val="20"/>
-              <w:u w:val="none"/>
-              <w:shd w:fill="auto" w:val="clear"/>
-              <w:vertAlign w:val="baseline"/>
-              <w:rtl w:val="0"/>
-            </w:rPr>
-            <w:t xml:space="preserve">4.1</w:t>
-          </w:r>
-          <w:r>
-            <w:rPr>
-              <w:rFonts w:ascii="Calibri" w:cs="Calibri" w:eastAsia="Calibri" w:hAnsi="Calibri"/>
-              <w:b w:val="0"/>
-              <w:i w:val="0"/>
-              <w:smallCaps w:val="0"/>
-              <w:strike w:val="0"/>
-              <w:color w:val="000000"/>
-              <w:sz w:val="22"/>
-              <w:szCs w:val="22"/>
-              <w:u w:val="none"/>
-              <w:shd w:fill="auto" w:val="clear"/>
-              <w:vertAlign w:val="baseline"/>
-              <w:rtl w:val="0"/>
-            </w:rPr>
-            <w:tab/>
-          </w:r>
-          <w:r>
-            <w:rPr>
-              <w:rFonts w:ascii="Times New Roman" w:cs="Times New Roman" w:eastAsia="Times New Roman" w:hAnsi="Times New Roman"/>
-              <w:b w:val="0"/>
-              <w:i w:val="0"/>
-              <w:smallCaps w:val="0"/>
-              <w:strike w:val="0"/>
-              <w:color w:val="000000"/>
-              <w:sz w:val="20"/>
-              <w:szCs w:val="20"/>
-              <w:u w:val="none"/>
-              <w:shd w:fill="auto" w:val="clear"/>
-              <w:vertAlign w:val="baseline"/>
-              <w:rtl w:val="0"/>
-            </w:rPr>
-            <w:t xml:space="preserve">&lt; Precondition One &gt;</w:t>
-            <w:tab/>
-          </w:r>
-          <w:r>
-            <w:fldChar w:fldCharType="begin"/>
-            <w:instrText xml:space="preserve"> PAGEREF _17dp8vu \h </w:instrText>
-            <w:fldChar w:fldCharType="separate"/>
-          </w:r>
-          <w:r>
-            <w:rPr>
-              <w:rFonts w:ascii="Times New Roman" w:cs="Times New Roman" w:eastAsia="Times New Roman" w:hAnsi="Times New Roman"/>
-              <w:b w:val="0"/>
-              <w:i w:val="0"/>
-              <w:smallCaps w:val="0"/>
-              <w:strike w:val="0"/>
-              <w:color w:val="000000"/>
-              <w:sz w:val="20"/>
-              <w:szCs w:val="20"/>
-              <w:u w:val="none"/>
-              <w:shd w:fill="auto" w:val="clear"/>
-              <w:vertAlign w:val="baseline"/>
-              <w:rtl w:val="0"/>
-            </w:rPr>
-            <w:t xml:space="preserve">5</w:t>
-          </w:r>
-          <w:r>
-            <w:fldChar w:fldCharType="begin"/>
-            <w:instrText xml:space="preserve"> HYPERLINK \l "_17dp8vu" </w:instrText>
-            <w:fldChar w:fldCharType="separate"/>
-          </w:r>
-          <w:r>
-            <w:fldChar w:fldCharType="end"/>
           </w:r>
           <w:r>
             <w:rPr>
@@ -2627,160 +2148,12 @@
             </w:rPr>
             <w:t xml:space="preserve">Postconditions</w:t>
             <w:tab/>
+            <w:t xml:space="preserve">5</w:t>
           </w:r>
           <w:r>
             <w:fldChar w:fldCharType="begin"/>
-            <w:instrText xml:space="preserve"> PAGEREF _3rdcrjn \h </w:instrText>
+            <w:instrText xml:space="preserve"> HYPERLINK \l "_3dy6vkm" </w:instrText>
             <w:fldChar w:fldCharType="separate"/>
-          </w:r>
-          <w:r>
-            <w:rPr>
-              <w:rFonts w:ascii="Times New Roman" w:cs="Times New Roman" w:eastAsia="Times New Roman" w:hAnsi="Times New Roman"/>
-              <w:b w:val="0"/>
-              <w:i w:val="0"/>
-              <w:smallCaps w:val="0"/>
-              <w:strike w:val="0"/>
-              <w:color w:val="000000"/>
-              <w:sz w:val="20"/>
-              <w:szCs w:val="20"/>
-              <w:u w:val="none"/>
-              <w:shd w:fill="auto" w:val="clear"/>
-              <w:vertAlign w:val="baseline"/>
-              <w:rtl w:val="0"/>
-            </w:rPr>
-            <w:t xml:space="preserve">5</w:t>
-          </w:r>
-          <w:r>
-            <w:fldChar w:fldCharType="begin"/>
-            <w:instrText xml:space="preserve"> HYPERLINK \l "_3rdcrjn" </w:instrText>
-            <w:fldChar w:fldCharType="separate"/>
-          </w:r>
-          <w:r>
-            <w:fldChar w:fldCharType="end"/>
-          </w:r>
-          <w:r>
-            <w:rPr>
-              <w:rtl w:val="0"/>
-            </w:rPr>
-          </w:r>
-        </w:p>
-        <w:p>
-          <w:pPr>
-            <w:keepNext w:val="0"/>
-            <w:keepLines w:val="0"/>
-            <w:widowControl w:val="0"/>
-            <w:pBdr>
-              <w:top w:space="0" w:sz="0" w:val="nil"/>
-              <w:left w:space="0" w:sz="0" w:val="nil"/>
-              <w:bottom w:space="0" w:sz="0" w:val="nil"/>
-              <w:right w:space="0" w:sz="0" w:val="nil"/>
-              <w:between w:space="0" w:sz="0" w:val="nil"/>
-            </w:pBdr>
-            <w:shd w:fill="auto" w:val="clear"/>
-            <w:tabs>
-              <w:tab w:val="left" w:pos="1000"/>
-            </w:tabs>
-            <w:spacing w:after="0" w:before="0" w:line="240" w:lineRule="auto"/>
-            <w:ind w:left="432" w:right="720" w:firstLine="0"/>
-            <w:jc w:val="left"/>
-            <w:rPr>
-              <w:rFonts w:ascii="Calibri" w:cs="Calibri" w:eastAsia="Calibri" w:hAnsi="Calibri"/>
-              <w:b w:val="0"/>
-              <w:i w:val="0"/>
-              <w:smallCaps w:val="0"/>
-              <w:strike w:val="0"/>
-              <w:color w:val="000000"/>
-              <w:sz w:val="22"/>
-              <w:szCs w:val="22"/>
-              <w:u w:val="none"/>
-              <w:shd w:fill="auto" w:val="clear"/>
-              <w:vertAlign w:val="baseline"/>
-            </w:rPr>
-          </w:pPr>
-          <w:r>
-            <w:fldChar w:fldCharType="end"/>
-          </w:r>
-          <w:r>
-            <w:rPr>
-              <w:rFonts w:ascii="Times New Roman" w:cs="Times New Roman" w:eastAsia="Times New Roman" w:hAnsi="Times New Roman"/>
-              <w:b w:val="0"/>
-              <w:i w:val="0"/>
-              <w:smallCaps w:val="0"/>
-              <w:strike w:val="0"/>
-              <w:color w:val="000000"/>
-              <w:sz w:val="20"/>
-              <w:szCs w:val="20"/>
-              <w:u w:val="none"/>
-              <w:shd w:fill="auto" w:val="clear"/>
-              <w:vertAlign w:val="baseline"/>
-              <w:rtl w:val="0"/>
-            </w:rPr>
-            <w:t xml:space="preserve">5.1</w:t>
-          </w:r>
-          <w:r>
-            <w:rPr>
-              <w:rFonts w:ascii="Calibri" w:cs="Calibri" w:eastAsia="Calibri" w:hAnsi="Calibri"/>
-              <w:b w:val="0"/>
-              <w:i w:val="0"/>
-              <w:smallCaps w:val="0"/>
-              <w:strike w:val="0"/>
-              <w:color w:val="000000"/>
-              <w:sz w:val="22"/>
-              <w:szCs w:val="22"/>
-              <w:u w:val="none"/>
-              <w:shd w:fill="auto" w:val="clear"/>
-              <w:vertAlign w:val="baseline"/>
-              <w:rtl w:val="0"/>
-            </w:rPr>
-            <w:tab/>
-          </w:r>
-          <w:r>
-            <w:rPr>
-              <w:rFonts w:ascii="Times New Roman" w:cs="Times New Roman" w:eastAsia="Times New Roman" w:hAnsi="Times New Roman"/>
-              <w:b w:val="0"/>
-              <w:i w:val="0"/>
-              <w:smallCaps w:val="0"/>
-              <w:strike w:val="0"/>
-              <w:color w:val="000000"/>
-              <w:sz w:val="20"/>
-              <w:szCs w:val="20"/>
-              <w:u w:val="none"/>
-              <w:shd w:fill="auto" w:val="clear"/>
-              <w:vertAlign w:val="baseline"/>
-              <w:rtl w:val="0"/>
-            </w:rPr>
-            <w:t xml:space="preserve">&lt; Postcondition One &gt;</w:t>
-            <w:tab/>
-          </w:r>
-          <w:r>
-            <w:fldChar w:fldCharType="begin"/>
-            <w:instrText xml:space="preserve"> PAGEREF _26in1rg \h </w:instrText>
-            <w:fldChar w:fldCharType="separate"/>
-          </w:r>
-          <w:r>
-            <w:rPr>
-              <w:rFonts w:ascii="Times New Roman" w:cs="Times New Roman" w:eastAsia="Times New Roman" w:hAnsi="Times New Roman"/>
-              <w:b w:val="0"/>
-              <w:i w:val="0"/>
-              <w:smallCaps w:val="0"/>
-              <w:strike w:val="0"/>
-              <w:color w:val="000000"/>
-              <w:sz w:val="20"/>
-              <w:szCs w:val="20"/>
-              <w:u w:val="none"/>
-              <w:shd w:fill="auto" w:val="clear"/>
-              <w:vertAlign w:val="baseline"/>
-              <w:rtl w:val="0"/>
-            </w:rPr>
-            <w:t xml:space="preserve">5</w:t>
-          </w:r>
-          <w:r>
-            <w:fldChar w:fldCharType="begin"/>
-            <w:instrText xml:space="preserve"> HYPERLINK \l "_26in1rg" </w:instrText>
-            <w:fldChar w:fldCharType="separate"/>
-          </w:r>
-          <w:r>
-            <w:fldChar w:fldCharType="end"/>
           </w:r>
           <w:r>
             <w:rPr>
@@ -2878,7 +2251,7 @@
           </w:r>
           <w:r>
             <w:fldChar w:fldCharType="begin"/>
-            <w:instrText xml:space="preserve"> PAGEREF _lnxbz9 \h </w:instrText>
+            <w:instrText xml:space="preserve"> PAGEREF _4d34og8 \h </w:instrText>
             <w:fldChar w:fldCharType="separate"/>
           </w:r>
           <w:r>
@@ -2900,131 +2273,7 @@
           </w:r>
           <w:r>
             <w:fldChar w:fldCharType="begin"/>
-            <w:instrText xml:space="preserve"> HYPERLINK \l "_lnxbz9" </w:instrText>
-            <w:fldChar w:fldCharType="separate"/>
-          </w:r>
-          <w:r>
-            <w:fldChar w:fldCharType="end"/>
-          </w:r>
-          <w:r>
-            <w:rPr>
-              <w:rtl w:val="0"/>
-            </w:rPr>
-          </w:r>
-        </w:p>
-        <w:p>
-          <w:pPr>
-            <w:keepNext w:val="0"/>
-            <w:keepLines w:val="0"/>
-            <w:widowControl w:val="0"/>
-            <w:pBdr>
-              <w:top w:space="0" w:sz="0" w:val="nil"/>
-              <w:left w:space="0" w:sz="0" w:val="nil"/>
-              <w:bottom w:space="0" w:sz="0" w:val="nil"/>
-              <w:right w:space="0" w:sz="0" w:val="nil"/>
-              <w:between w:space="0" w:sz="0" w:val="nil"/>
-            </w:pBdr>
-            <w:shd w:fill="auto" w:val="clear"/>
-            <w:tabs>
-              <w:tab w:val="left" w:pos="1000"/>
-            </w:tabs>
-            <w:spacing w:after="0" w:before="0" w:line="240" w:lineRule="auto"/>
-            <w:ind w:left="432" w:right="720" w:firstLine="0"/>
-            <w:jc w:val="left"/>
-            <w:rPr>
-              <w:rFonts w:ascii="Calibri" w:cs="Calibri" w:eastAsia="Calibri" w:hAnsi="Calibri"/>
-              <w:b w:val="0"/>
-              <w:i w:val="0"/>
-              <w:smallCaps w:val="0"/>
-              <w:strike w:val="0"/>
-              <w:color w:val="000000"/>
-              <w:sz w:val="22"/>
-              <w:szCs w:val="22"/>
-              <w:u w:val="none"/>
-              <w:shd w:fill="auto" w:val="clear"/>
-              <w:vertAlign w:val="baseline"/>
-            </w:rPr>
-          </w:pPr>
-          <w:r>
-            <w:fldChar w:fldCharType="end"/>
-          </w:r>
-          <w:r>
-            <w:rPr>
-              <w:rFonts w:ascii="Times New Roman" w:cs="Times New Roman" w:eastAsia="Times New Roman" w:hAnsi="Times New Roman"/>
-              <w:b w:val="0"/>
-              <w:i w:val="0"/>
-              <w:smallCaps w:val="0"/>
-              <w:strike w:val="0"/>
-              <w:color w:val="000000"/>
-              <w:sz w:val="20"/>
-              <w:szCs w:val="20"/>
-              <w:u w:val="none"/>
-              <w:shd w:fill="auto" w:val="clear"/>
-              <w:vertAlign w:val="baseline"/>
-              <w:rtl w:val="0"/>
-            </w:rPr>
-            <w:t xml:space="preserve">6.1</w:t>
-          </w:r>
-          <w:r>
-            <w:rPr>
-              <w:rFonts w:ascii="Calibri" w:cs="Calibri" w:eastAsia="Calibri" w:hAnsi="Calibri"/>
-              <w:b w:val="0"/>
-              <w:i w:val="0"/>
-              <w:smallCaps w:val="0"/>
-              <w:strike w:val="0"/>
-              <w:color w:val="000000"/>
-              <w:sz w:val="22"/>
-              <w:szCs w:val="22"/>
-              <w:u w:val="none"/>
-              <w:shd w:fill="auto" w:val="clear"/>
-              <w:vertAlign w:val="baseline"/>
-              <w:rtl w:val="0"/>
-            </w:rPr>
-            <w:tab/>
-          </w:r>
-          <w:r>
-            <w:rPr>
-              <w:rFonts w:ascii="Times New Roman" w:cs="Times New Roman" w:eastAsia="Times New Roman" w:hAnsi="Times New Roman"/>
-              <w:b w:val="0"/>
-              <w:i w:val="0"/>
-              <w:smallCaps w:val="0"/>
-              <w:strike w:val="0"/>
-              <w:color w:val="000000"/>
-              <w:sz w:val="20"/>
-              <w:szCs w:val="20"/>
-              <w:u w:val="none"/>
-              <w:shd w:fill="auto" w:val="clear"/>
-              <w:vertAlign w:val="baseline"/>
-              <w:rtl w:val="0"/>
-            </w:rPr>
-            <w:t xml:space="preserve">&lt; First Special Requirement &gt;</w:t>
-            <w:tab/>
-          </w:r>
-          <w:r>
-            <w:fldChar w:fldCharType="begin"/>
-            <w:instrText xml:space="preserve"> PAGEREF _35nkun2 \h </w:instrText>
-            <w:fldChar w:fldCharType="separate"/>
-          </w:r>
-          <w:r>
-            <w:rPr>
-              <w:rFonts w:ascii="Times New Roman" w:cs="Times New Roman" w:eastAsia="Times New Roman" w:hAnsi="Times New Roman"/>
-              <w:b w:val="0"/>
-              <w:i w:val="0"/>
-              <w:smallCaps w:val="0"/>
-              <w:strike w:val="0"/>
-              <w:color w:val="000000"/>
-              <w:sz w:val="20"/>
-              <w:szCs w:val="20"/>
-              <w:u w:val="none"/>
-              <w:shd w:fill="auto" w:val="clear"/>
-              <w:vertAlign w:val="baseline"/>
-              <w:rtl w:val="0"/>
-            </w:rPr>
-            <w:t xml:space="preserve">5</w:t>
-          </w:r>
-          <w:r>
-            <w:fldChar w:fldCharType="begin"/>
-            <w:instrText xml:space="preserve"> HYPERLINK \l "_35nkun2" </w:instrText>
+            <w:instrText xml:space="preserve"> HYPERLINK \l "_2s8eyo1" </w:instrText>
             <w:fldChar w:fldCharType="separate"/>
           </w:r>
           <w:r>
@@ -3058,7 +2307,7 @@
         <w:rPr>
           <w:rtl w:val="0"/>
         </w:rPr>
-        <w:t xml:space="preserve">Use-Case Specification: &lt;Entrega de digo&gt; </w:t>
+        <w:t xml:space="preserve">Use-Case Specification: &lt;Entrega de código&gt; </w:t>
       </w:r>
     </w:p>
     <w:p>
@@ -3143,6 +2392,27 @@
         </w:rPr>
         <w:t xml:space="preserve">El objetivo de este caso de uso es modelar la  interacción que tiene el alumno al entregar un código de tarea .</w:t>
       </w:r>
+    </w:p>
+    <w:p>
+      <w:pPr>
+        <w:keepNext w:val="0"/>
+        <w:keepLines w:val="0"/>
+        <w:widowControl w:val="0"/>
+        <w:pBdr>
+          <w:top w:space="0" w:sz="0" w:val="nil"/>
+          <w:left w:space="0" w:sz="0" w:val="nil"/>
+          <w:bottom w:space="0" w:sz="0" w:val="nil"/>
+          <w:right w:space="0" w:sz="0" w:val="nil"/>
+          <w:between w:space="0" w:sz="0" w:val="nil"/>
+        </w:pBdr>
+        <w:shd w:fill="auto" w:val="clear"/>
+        <w:spacing w:after="120" w:before="0" w:line="240" w:lineRule="auto"/>
+        <w:ind w:left="720" w:right="0" w:firstLine="0"/>
+        <w:jc w:val="left"/>
+        <w:rPr>
+          <w:i w:val="1"/>
+        </w:rPr>
+      </w:pPr>
       <w:r>
         <w:rPr>
           <w:rtl w:val="0"/>
@@ -4151,6 +3421,32 @@
     </w:p>
     <w:p>
       <w:pPr>
+        <w:keepNext w:val="0"/>
+        <w:keepLines w:val="0"/>
+        <w:widowControl w:val="0"/>
+        <w:pBdr>
+          <w:top w:space="0" w:sz="0" w:val="nil"/>
+          <w:left w:space="0" w:sz="0" w:val="nil"/>
+          <w:bottom w:space="0" w:sz="0" w:val="nil"/>
+          <w:right w:space="0" w:sz="0" w:val="nil"/>
+          <w:between w:space="0" w:sz="0" w:val="nil"/>
+        </w:pBdr>
+        <w:shd w:fill="auto" w:val="clear"/>
+        <w:spacing w:after="120" w:before="0" w:line="240" w:lineRule="auto"/>
+        <w:ind w:left="720" w:right="0" w:firstLine="0"/>
+        <w:jc w:val="left"/>
+        <w:rPr>
+          <w:i w:val="1"/>
+        </w:rPr>
+      </w:pPr>
+      <w:r>
+        <w:rPr>
+          <w:rtl w:val="0"/>
+        </w:rPr>
+      </w:r>
+    </w:p>
+    <w:p>
+      <w:pPr>
         <w:pStyle w:val="Heading1"/>
         <w:numPr>
           <w:ilvl w:val="0"/>
@@ -4193,7 +3489,7 @@
           <w:i w:val="1"/>
           <w:rtl w:val="0"/>
         </w:rPr>
-        <w:t xml:space="preserve"> 2.1.  El estudiante no está registrado. (excepción). (?)</w:t>
+        <w:t xml:space="preserve"> 2.1.  El estudiante no está registrado.</w:t>
       </w:r>
     </w:p>
     <w:p>
@@ -4933,7 +4229,7 @@
           <w:i w:val="1"/>
           <w:rtl w:val="0"/>
         </w:rPr>
-        <w:t xml:space="preserve">2.2   El estudiante se le olvidó la contraseña.</w:t>
+        <w:t xml:space="preserve">2.2   El estudiante olvidó la contraseña.</w:t>
       </w:r>
     </w:p>
     <w:p>
@@ -5539,7 +4835,7 @@
         <w:ind w:left="0" w:firstLine="0"/>
         <w:rPr/>
       </w:pPr>
-      <w:bookmarkStart w:colFirst="0" w:colLast="0" w:name="_2s8eyo1" w:id="4"/>
+      <w:bookmarkStart w:colFirst="0" w:colLast="0" w:name="_2et92p0" w:id="4"/>
       <w:bookmarkEnd w:id="4"/>
       <w:r>
         <w:rPr>
@@ -5580,40 +4876,55 @@
       </w:pPr>
       <w:r>
         <w:rPr>
-          <w:rFonts w:ascii="Times New Roman" w:cs="Times New Roman" w:eastAsia="Times New Roman" w:hAnsi="Times New Roman"/>
-          <w:b w:val="0"/>
-          <w:i w:val="1"/>
-          <w:smallCaps w:val="0"/>
-          <w:strike w:val="0"/>
-          <w:color w:val="0000ff"/>
-          <w:sz w:val="20"/>
-          <w:szCs w:val="20"/>
-          <w:u w:val="none"/>
-          <w:shd w:fill="auto" w:val="clear"/>
-          <w:vertAlign w:val="baseline"/>
           <w:rtl w:val="0"/>
         </w:rPr>
-        <w:t xml:space="preserve">[A precondition of a use case is the state of the system that must be present prior to a use case being performed.]</w:t>
       </w:r>
     </w:p>
     <w:p>
       <w:pPr>
         <w:pStyle w:val="Heading2"/>
         <w:widowControl w:val="1"/>
-        <w:numPr>
-          <w:ilvl w:val="1"/>
-          <w:numId w:val="1"/>
-        </w:numPr>
         <w:ind w:left="0" w:firstLine="0"/>
         <w:rPr/>
       </w:pPr>
-      <w:bookmarkStart w:colFirst="0" w:colLast="0" w:name="_17dp8vu" w:id="5"/>
+      <w:bookmarkStart w:colFirst="0" w:colLast="0" w:name="_tyjcwt" w:id="5"/>
       <w:bookmarkEnd w:id="5"/>
       <w:r>
         <w:rPr>
           <w:rtl w:val="0"/>
         </w:rPr>
-        <w:t xml:space="preserve">&lt; Precondition One &gt;</w:t>
+        <w:t xml:space="preserve">4.1 Tener las credenciales de ingreso al sistema.</w:t>
+      </w:r>
+    </w:p>
+    <w:p>
+      <w:pPr>
+        <w:rPr>
+          <w:rFonts w:ascii="Arial" w:cs="Arial" w:eastAsia="Arial" w:hAnsi="Arial"/>
+          <w:b w:val="1"/>
+        </w:rPr>
+      </w:pPr>
+      <w:r>
+        <w:rPr>
+          <w:rFonts w:ascii="Arial" w:cs="Arial" w:eastAsia="Arial" w:hAnsi="Arial"/>
+          <w:b w:val="1"/>
+          <w:rtl w:val="0"/>
+        </w:rPr>
+        <w:t xml:space="preserve">4.2 Contar con el código que se desea subir a la plataforma.</w:t>
+      </w:r>
+      <w:r>
+        <w:rPr>
+          <w:rtl w:val="0"/>
+        </w:rPr>
+      </w:r>
+    </w:p>
+    <w:p>
+      <w:pPr>
+        <w:rPr/>
+      </w:pPr>
+      <w:r>
+        <w:rPr>
+          <w:rtl w:val="0"/>
+        </w:rPr>
       </w:r>
     </w:p>
     <w:p>
@@ -5627,7 +4938,7 @@
         <w:ind w:left="0" w:firstLine="0"/>
         <w:rPr/>
       </w:pPr>
-      <w:bookmarkStart w:colFirst="0" w:colLast="0" w:name="_3rdcrjn" w:id="6"/>
+      <w:bookmarkStart w:colFirst="0" w:colLast="0" w:name="_3dy6vkm" w:id="6"/>
       <w:bookmarkEnd w:id="6"/>
       <w:r>
         <w:rPr>
@@ -5668,40 +4979,71 @@
       </w:pPr>
       <w:r>
         <w:rPr>
-          <w:rFonts w:ascii="Times New Roman" w:cs="Times New Roman" w:eastAsia="Times New Roman" w:hAnsi="Times New Roman"/>
-          <w:b w:val="0"/>
-          <w:i w:val="1"/>
-          <w:smallCaps w:val="0"/>
-          <w:strike w:val="0"/>
-          <w:color w:val="0000ff"/>
-          <w:sz w:val="20"/>
-          <w:szCs w:val="20"/>
-          <w:u w:val="none"/>
-          <w:shd w:fill="auto" w:val="clear"/>
-          <w:vertAlign w:val="baseline"/>
           <w:rtl w:val="0"/>
         </w:rPr>
-        <w:t xml:space="preserve">[A postcondition of a use case is a list of possible states the system can be in immediately after a use case has finished.]</w:t>
       </w:r>
     </w:p>
     <w:p>
       <w:pPr>
         <w:pStyle w:val="Heading2"/>
         <w:widowControl w:val="1"/>
-        <w:numPr>
-          <w:ilvl w:val="1"/>
-          <w:numId w:val="1"/>
-        </w:numPr>
-        <w:ind w:left="0" w:firstLine="0"/>
+        <w:ind w:left="0"/>
         <w:rPr/>
       </w:pPr>
-      <w:bookmarkStart w:colFirst="0" w:colLast="0" w:name="_26in1rg" w:id="7"/>
+      <w:bookmarkStart w:colFirst="0" w:colLast="0" w:name="_1t3h5sf" w:id="7"/>
       <w:bookmarkEnd w:id="7"/>
       <w:r>
         <w:rPr>
           <w:rtl w:val="0"/>
         </w:rPr>
-        <w:t xml:space="preserve">&lt; Postcondition One &gt;</w:t>
+        <w:t xml:space="preserve">5.1  Toda tarea subida al sistema, debe contar con una nota asociada luego de ser revisada.</w:t>
+      </w:r>
+    </w:p>
+    <w:p>
+      <w:pPr>
+        <w:rPr>
+          <w:rFonts w:ascii="Arial" w:cs="Arial" w:eastAsia="Arial" w:hAnsi="Arial"/>
+        </w:rPr>
+      </w:pPr>
+      <w:r>
+        <w:rPr>
+          <w:rFonts w:ascii="Arial" w:cs="Arial" w:eastAsia="Arial" w:hAnsi="Arial"/>
+          <w:b w:val="1"/>
+          <w:rtl w:val="0"/>
+        </w:rPr>
+        <w:t xml:space="preserve">5.2  Todo código subido, debe ser testeado, en caso de algún error o inconveniente debe resolverse y volver a subir</w:t>
+      </w:r>
+      <w:r>
+        <w:rPr>
+          <w:rFonts w:ascii="Arial" w:cs="Arial" w:eastAsia="Arial" w:hAnsi="Arial"/>
+          <w:rtl w:val="0"/>
+        </w:rPr>
+        <w:t xml:space="preserve">.</w:t>
+      </w:r>
+      <w:r>
+        <w:rPr>
+          <w:rtl w:val="0"/>
+        </w:rPr>
+      </w:r>
+    </w:p>
+    <w:p>
+      <w:pPr>
+        <w:rPr/>
+      </w:pPr>
+      <w:r>
+        <w:rPr>
+          <w:rtl w:val="0"/>
+        </w:rPr>
+      </w:r>
+    </w:p>
+    <w:p>
+      <w:pPr>
+        <w:rPr/>
+      </w:pPr>
+      <w:r>
+        <w:rPr>
+          <w:rtl w:val="0"/>
+        </w:rPr>
       </w:r>
     </w:p>
     <w:p>
@@ -5714,7 +5056,7 @@
         <w:ind w:left="0" w:firstLine="0"/>
         <w:rPr/>
       </w:pPr>
-      <w:bookmarkStart w:colFirst="0" w:colLast="0" w:name="_lnxbz9" w:id="8"/>
+      <w:bookmarkStart w:colFirst="0" w:colLast="0" w:name="_4d34og8" w:id="8"/>
       <w:bookmarkEnd w:id="8"/>
       <w:r>
         <w:rPr>
@@ -5755,113 +5097,29 @@
       </w:pPr>
       <w:r>
         <w:rPr>
-          <w:rFonts w:ascii="Times New Roman" w:cs="Times New Roman" w:eastAsia="Times New Roman" w:hAnsi="Times New Roman"/>
-          <w:b w:val="0"/>
-          <w:i w:val="1"/>
-          <w:smallCaps w:val="0"/>
-          <w:strike w:val="0"/>
-          <w:color w:val="0000ff"/>
-          <w:sz w:val="20"/>
-          <w:szCs w:val="20"/>
-          <w:u w:val="none"/>
-          <w:shd w:fill="auto" w:val="clear"/>
-          <w:vertAlign w:val="baseline"/>
           <w:rtl w:val="0"/>
         </w:rPr>
-        <w:t xml:space="preserve">[A special requirement is typically a nonfunctional requirement that is specific to a use case, but is not easily or naturally specified in the text of the use case’s event flow. Examples of special requirements include legal and regulatory requirements, application standards, and quality attributes of the system to be built including usability, reliability, performance or supportability requirements. Additionally, other requirements</w:t>
-      </w:r>
-      <w:r>
-        <w:rPr>
-          <w:rFonts w:ascii="Symbol" w:cs="Symbol" w:eastAsia="Symbol" w:hAnsi="Symbol"/>
-          <w:b w:val="0"/>
-          <w:i w:val="1"/>
-          <w:smallCaps w:val="0"/>
-          <w:strike w:val="0"/>
-          <w:color w:val="0000ff"/>
-          <w:sz w:val="20"/>
-          <w:szCs w:val="20"/>
-          <w:u w:val="none"/>
-          <w:shd w:fill="auto" w:val="clear"/>
-          <w:vertAlign w:val="baseline"/>
-          <w:rtl w:val="0"/>
-        </w:rPr>
-        <w:t xml:space="preserve">⎯</w:t>
-      </w:r>
-      <w:r>
-        <w:rPr>
-          <w:rFonts w:ascii="Times New Roman" w:cs="Times New Roman" w:eastAsia="Times New Roman" w:hAnsi="Times New Roman"/>
-          <w:b w:val="0"/>
-          <w:i w:val="1"/>
-          <w:smallCaps w:val="0"/>
-          <w:strike w:val="0"/>
-          <w:color w:val="0000ff"/>
-          <w:sz w:val="20"/>
-          <w:szCs w:val="20"/>
-          <w:u w:val="none"/>
-          <w:shd w:fill="auto" w:val="clear"/>
-          <w:vertAlign w:val="baseline"/>
-          <w:rtl w:val="0"/>
-        </w:rPr>
-        <w:t xml:space="preserve">such as operating systems and environments, compatibility requirements, and design constraints</w:t>
-      </w:r>
-      <w:r>
-        <w:rPr>
-          <w:rFonts w:ascii="Symbol" w:cs="Symbol" w:eastAsia="Symbol" w:hAnsi="Symbol"/>
-          <w:b w:val="0"/>
-          <w:i w:val="1"/>
-          <w:smallCaps w:val="0"/>
-          <w:strike w:val="0"/>
-          <w:color w:val="0000ff"/>
-          <w:sz w:val="20"/>
-          <w:szCs w:val="20"/>
-          <w:u w:val="none"/>
-          <w:shd w:fill="auto" w:val="clear"/>
-          <w:vertAlign w:val="baseline"/>
-          <w:rtl w:val="0"/>
-        </w:rPr>
-        <w:t xml:space="preserve">⎯</w:t>
-      </w:r>
-      <w:r>
-        <w:rPr>
-          <w:rFonts w:ascii="Times New Roman" w:cs="Times New Roman" w:eastAsia="Times New Roman" w:hAnsi="Times New Roman"/>
-          <w:b w:val="0"/>
-          <w:i w:val="1"/>
-          <w:smallCaps w:val="0"/>
-          <w:strike w:val="0"/>
-          <w:color w:val="0000ff"/>
-          <w:sz w:val="20"/>
-          <w:szCs w:val="20"/>
-          <w:u w:val="none"/>
-          <w:shd w:fill="auto" w:val="clear"/>
-          <w:vertAlign w:val="baseline"/>
-          <w:rtl w:val="0"/>
-        </w:rPr>
-        <w:t xml:space="preserve">should be captured in this section.]</w:t>
       </w:r>
     </w:p>
     <w:p>
       <w:pPr>
         <w:pStyle w:val="Heading2"/>
         <w:widowControl w:val="1"/>
-        <w:numPr>
-          <w:ilvl w:val="1"/>
-          <w:numId w:val="1"/>
-        </w:numPr>
-        <w:ind w:left="0" w:firstLine="0"/>
+        <w:ind w:left="0"/>
         <w:rPr/>
       </w:pPr>
-      <w:bookmarkStart w:colFirst="0" w:colLast="0" w:name="_35nkun2" w:id="9"/>
+      <w:bookmarkStart w:colFirst="0" w:colLast="0" w:name="_2s8eyo1" w:id="9"/>
       <w:bookmarkEnd w:id="9"/>
       <w:r>
         <w:rPr>
           <w:rtl w:val="0"/>
         </w:rPr>
-        <w:t xml:space="preserve">&lt; First Special Requirement &gt;</w:t>
+        <w:t xml:space="preserve">6.1 El sistema debe ser capaz de soportar la subida de más de un archivo a la vez.</w:t>
       </w:r>
     </w:p>
     <w:sectPr>
-      <w:headerReference r:id="rId10" w:type="default"/>
-      <w:footerReference r:id="rId11" w:type="default"/>
+      <w:headerReference r:id="rId9" w:type="default"/>
+      <w:footerReference r:id="rId10" w:type="default"/>
       <w:type w:val="nextPage"/>
       <w:pgSz w:h="15840" w:w="12240"/>
       <w:pgMar w:bottom="1440" w:top="1440" w:left="1440" w:right="1440" w:header="720" w:footer="720"/>
@@ -5872,6 +5130,21 @@
 </file>
 
 <file path=word/footer1.xml><?xml version="1.0" encoding="utf-8"?>
+<w:ftr xmlns:mc="http://schemas.openxmlformats.org/markup-compatibility/2006" xmlns:o="urn:schemas-microsoft-com:office:office" xmlns:r="http://schemas.openxmlformats.org/officeDocument/2006/relationships" xmlns:m="http://schemas.openxmlformats.org/officeDocument/2006/math" xmlns:v="urn:schemas-microsoft-com:vml" xmlns:wp="http://schemas.openxmlformats.org/drawingml/2006/wordprocessingDrawing" xmlns:w10="urn:schemas-microsoft-com:office:word" xmlns:w="http://schemas.openxmlformats.org/wordprocessingml/2006/main" xmlns:wne="http://schemas.microsoft.com/office/word/2006/wordml" xmlns:sl="http://schemas.openxmlformats.org/schemaLibrary/2006/main" xmlns:a="http://schemas.openxmlformats.org/drawingml/2006/main" xmlns:pic="http://schemas.openxmlformats.org/drawingml/2006/picture" xmlns:c="http://schemas.openxmlformats.org/drawingml/2006/chart" xmlns:lc="http://schemas.openxmlformats.org/drawingml/2006/lockedCanvas" xmlns:dgm="http://schemas.openxmlformats.org/drawingml/2006/diagram" xmlns:wps="http://schemas.microsoft.com/office/word/2010/wordprocessingShape" xmlns:wpg="http://schemas.microsoft.com/office/word/2010/wordprocessingGroup" xmlns:w14="http://schemas.microsoft.com/office/word/2010/wordml" xmlns:w15="http://schemas.microsoft.com/office/word/2012/wordml">
+  <w:p>
+    <w:pPr>
+      <w:rPr/>
+    </w:pPr>
+    <w:r>
+      <w:rPr>
+        <w:rtl w:val="0"/>
+      </w:rPr>
+    </w:r>
+  </w:p>
+</w:ftr>
+</file>
+
+<file path=word/footer2.xml><?xml version="1.0" encoding="utf-8"?>
 <w:ftr xmlns:mc="http://schemas.openxmlformats.org/markup-compatibility/2006" xmlns:o="urn:schemas-microsoft-com:office:office" xmlns:r="http://schemas.openxmlformats.org/officeDocument/2006/relationships" xmlns:m="http://schemas.openxmlformats.org/officeDocument/2006/math" xmlns:v="urn:schemas-microsoft-com:vml" xmlns:wp="http://schemas.openxmlformats.org/drawingml/2006/wordprocessingDrawing" xmlns:w10="urn:schemas-microsoft-com:office:word" xmlns:w="http://schemas.openxmlformats.org/wordprocessingml/2006/main" xmlns:wne="http://schemas.microsoft.com/office/word/2006/wordml" xmlns:sl="http://schemas.openxmlformats.org/schemaLibrary/2006/main" xmlns:a="http://schemas.openxmlformats.org/drawingml/2006/main" xmlns:pic="http://schemas.openxmlformats.org/drawingml/2006/picture" xmlns:c="http://schemas.openxmlformats.org/drawingml/2006/chart" xmlns:lc="http://schemas.openxmlformats.org/drawingml/2006/lockedCanvas" xmlns:dgm="http://schemas.openxmlformats.org/drawingml/2006/diagram" xmlns:wps="http://schemas.microsoft.com/office/word/2010/wordprocessingShape" xmlns:wpg="http://schemas.microsoft.com/office/word/2010/wordprocessingGroup" xmlns:w14="http://schemas.microsoft.com/office/word/2010/wordml" xmlns:w15="http://schemas.microsoft.com/office/word/2012/wordml">
   <w:p>
     <w:pPr>
@@ -6002,7 +5275,7 @@
             <w:rPr>
               <w:rtl w:val="0"/>
             </w:rPr>
-            <w:t xml:space="preserve">cripy-engineers, 2020</w:t>
+            <w:t xml:space="preserve">, 2020</w:t>
           </w:r>
         </w:p>
       </w:tc>
@@ -6089,8 +5362,8 @@
 </w:ftr>
 </file>
 
-<file path=word/footer2.xml><?xml version="1.0" encoding="utf-8"?>
-<w:ftr xmlns:mc="http://schemas.openxmlformats.org/markup-compatibility/2006" xmlns:o="urn:schemas-microsoft-com:office:office" xmlns:r="http://schemas.openxmlformats.org/officeDocument/2006/relationships" xmlns:m="http://schemas.openxmlformats.org/officeDocument/2006/math" xmlns:v="urn:schemas-microsoft-com:vml" xmlns:wp="http://schemas.openxmlformats.org/drawingml/2006/wordprocessingDrawing" xmlns:w10="urn:schemas-microsoft-com:office:word" xmlns:w="http://schemas.openxmlformats.org/wordprocessingml/2006/main" xmlns:wne="http://schemas.microsoft.com/office/word/2006/wordml" xmlns:sl="http://schemas.openxmlformats.org/schemaLibrary/2006/main" xmlns:a="http://schemas.openxmlformats.org/drawingml/2006/main" xmlns:pic="http://schemas.openxmlformats.org/drawingml/2006/picture" xmlns:c="http://schemas.openxmlformats.org/drawingml/2006/chart" xmlns:lc="http://schemas.openxmlformats.org/drawingml/2006/lockedCanvas" xmlns:dgm="http://schemas.openxmlformats.org/drawingml/2006/diagram" xmlns:wps="http://schemas.microsoft.com/office/word/2010/wordprocessingShape" xmlns:wpg="http://schemas.microsoft.com/office/word/2010/wordprocessingGroup" xmlns:w14="http://schemas.microsoft.com/office/word/2010/wordml" xmlns:w15="http://schemas.microsoft.com/office/word/2012/wordml">
+<file path=word/header1.xml><?xml version="1.0" encoding="utf-8"?>
+<w:hdr xmlns:mc="http://schemas.openxmlformats.org/markup-compatibility/2006" xmlns:o="urn:schemas-microsoft-com:office:office" xmlns:r="http://schemas.openxmlformats.org/officeDocument/2006/relationships" xmlns:m="http://schemas.openxmlformats.org/officeDocument/2006/math" xmlns:v="urn:schemas-microsoft-com:vml" xmlns:wp="http://schemas.openxmlformats.org/drawingml/2006/wordprocessingDrawing" xmlns:w10="urn:schemas-microsoft-com:office:word" xmlns:w="http://schemas.openxmlformats.org/wordprocessingml/2006/main" xmlns:wne="http://schemas.microsoft.com/office/word/2006/wordml" xmlns:sl="http://schemas.openxmlformats.org/schemaLibrary/2006/main" xmlns:a="http://schemas.openxmlformats.org/drawingml/2006/main" xmlns:pic="http://schemas.openxmlformats.org/drawingml/2006/picture" xmlns:c="http://schemas.openxmlformats.org/drawingml/2006/chart" xmlns:lc="http://schemas.openxmlformats.org/drawingml/2006/lockedCanvas" xmlns:dgm="http://schemas.openxmlformats.org/drawingml/2006/diagram" xmlns:wps="http://schemas.microsoft.com/office/word/2010/wordprocessingShape" xmlns:wpg="http://schemas.microsoft.com/office/word/2010/wordprocessingGroup" xmlns:w14="http://schemas.microsoft.com/office/word/2010/wordml" xmlns:w15="http://schemas.microsoft.com/office/word/2012/wordml">
   <w:p>
     <w:pPr>
       <w:rPr/>
@@ -6101,10 +5374,101 @@
       </w:rPr>
     </w:r>
   </w:p>
-</w:ftr>
+</w:hdr>
 </file>
 
-<file path=word/header1.xml><?xml version="1.0" encoding="utf-8"?>
+<file path=word/header2.xml><?xml version="1.0" encoding="utf-8"?>
+<w:hdr xmlns:mc="http://schemas.openxmlformats.org/markup-compatibility/2006" xmlns:o="urn:schemas-microsoft-com:office:office" xmlns:r="http://schemas.openxmlformats.org/officeDocument/2006/relationships" xmlns:m="http://schemas.openxmlformats.org/officeDocument/2006/math" xmlns:v="urn:schemas-microsoft-com:vml" xmlns:wp="http://schemas.openxmlformats.org/drawingml/2006/wordprocessingDrawing" xmlns:w10="urn:schemas-microsoft-com:office:word" xmlns:w="http://schemas.openxmlformats.org/wordprocessingml/2006/main" xmlns:wne="http://schemas.microsoft.com/office/word/2006/wordml" xmlns:sl="http://schemas.openxmlformats.org/schemaLibrary/2006/main" xmlns:a="http://schemas.openxmlformats.org/drawingml/2006/main" xmlns:pic="http://schemas.openxmlformats.org/drawingml/2006/picture" xmlns:c="http://schemas.openxmlformats.org/drawingml/2006/chart" xmlns:lc="http://schemas.openxmlformats.org/drawingml/2006/lockedCanvas" xmlns:dgm="http://schemas.openxmlformats.org/drawingml/2006/diagram" xmlns:wps="http://schemas.microsoft.com/office/word/2010/wordprocessingShape" xmlns:wpg="http://schemas.microsoft.com/office/word/2010/wordprocessingGroup" xmlns:w14="http://schemas.microsoft.com/office/word/2010/wordml" xmlns:w15="http://schemas.microsoft.com/office/word/2012/wordml">
+  <w:p>
+    <w:pPr>
+      <w:rPr>
+        <w:sz w:val="24"/>
+        <w:szCs w:val="24"/>
+      </w:rPr>
+    </w:pPr>
+    <w:r>
+      <w:rPr>
+        <w:rtl w:val="0"/>
+      </w:rPr>
+    </w:r>
+  </w:p>
+  <w:p>
+    <w:pPr>
+      <w:pBdr>
+        <w:top w:color="000000" w:space="1" w:sz="6" w:val="single"/>
+      </w:pBdr>
+      <w:rPr>
+        <w:sz w:val="24"/>
+        <w:szCs w:val="24"/>
+      </w:rPr>
+    </w:pPr>
+    <w:r>
+      <w:rPr>
+        <w:rtl w:val="0"/>
+      </w:rPr>
+    </w:r>
+  </w:p>
+  <w:p>
+    <w:pPr>
+      <w:pBdr>
+        <w:bottom w:color="000000" w:space="1" w:sz="6" w:val="single"/>
+      </w:pBdr>
+      <w:jc w:val="right"/>
+      <w:rPr>
+        <w:sz w:val="24"/>
+        <w:szCs w:val="24"/>
+      </w:rPr>
+    </w:pPr>
+    <w:r>
+      <w:rPr>
+        <w:rtl w:val="0"/>
+      </w:rPr>
+    </w:r>
+  </w:p>
+  <w:p>
+    <w:pPr>
+      <w:keepNext w:val="0"/>
+      <w:keepLines w:val="0"/>
+      <w:widowControl w:val="0"/>
+      <w:pBdr>
+        <w:top w:space="0" w:sz="0" w:val="nil"/>
+        <w:left w:space="0" w:sz="0" w:val="nil"/>
+        <w:bottom w:space="0" w:sz="0" w:val="nil"/>
+        <w:right w:space="0" w:sz="0" w:val="nil"/>
+        <w:between w:space="0" w:sz="0" w:val="nil"/>
+      </w:pBdr>
+      <w:shd w:fill="auto" w:val="clear"/>
+      <w:tabs>
+        <w:tab w:val="center" w:pos="4320"/>
+        <w:tab w:val="right" w:pos="8640"/>
+      </w:tabs>
+      <w:spacing w:after="0" w:before="0" w:line="240" w:lineRule="auto"/>
+      <w:ind w:left="0" w:right="0" w:firstLine="0"/>
+      <w:jc w:val="left"/>
+      <w:rPr>
+        <w:rFonts w:ascii="Times New Roman" w:cs="Times New Roman" w:eastAsia="Times New Roman" w:hAnsi="Times New Roman"/>
+        <w:b w:val="0"/>
+        <w:i w:val="0"/>
+        <w:smallCaps w:val="0"/>
+        <w:strike w:val="0"/>
+        <w:color w:val="000000"/>
+        <w:sz w:val="20"/>
+        <w:szCs w:val="20"/>
+        <w:u w:val="none"/>
+        <w:shd w:fill="auto" w:val="clear"/>
+        <w:vertAlign w:val="baseline"/>
+      </w:rPr>
+    </w:pPr>
+    <w:r>
+      <w:rPr>
+        <w:rtl w:val="0"/>
+      </w:rPr>
+    </w:r>
+  </w:p>
+</w:hdr>
+</file>
+
+<file path=word/header3.xml><?xml version="1.0" encoding="utf-8"?>
 <w:hdr xmlns:mc="http://schemas.openxmlformats.org/markup-compatibility/2006" xmlns:o="urn:schemas-microsoft-com:office:office" xmlns:r="http://schemas.openxmlformats.org/officeDocument/2006/relationships" xmlns:m="http://schemas.openxmlformats.org/officeDocument/2006/math" xmlns:v="urn:schemas-microsoft-com:vml" xmlns:wp="http://schemas.openxmlformats.org/drawingml/2006/wordprocessingDrawing" xmlns:w10="urn:schemas-microsoft-com:office:word" xmlns:w="http://schemas.openxmlformats.org/wordprocessingml/2006/main" xmlns:wne="http://schemas.microsoft.com/office/word/2006/wordml" xmlns:sl="http://schemas.openxmlformats.org/schemaLibrary/2006/main" xmlns:a="http://schemas.openxmlformats.org/drawingml/2006/main" xmlns:pic="http://schemas.openxmlformats.org/drawingml/2006/picture" xmlns:c="http://schemas.openxmlformats.org/drawingml/2006/chart" xmlns:lc="http://schemas.openxmlformats.org/drawingml/2006/lockedCanvas" xmlns:dgm="http://schemas.openxmlformats.org/drawingml/2006/diagram" xmlns:wps="http://schemas.microsoft.com/office/word/2010/wordprocessingShape" xmlns:wpg="http://schemas.microsoft.com/office/word/2010/wordprocessingGroup" xmlns:w14="http://schemas.microsoft.com/office/word/2010/wordml" xmlns:w15="http://schemas.microsoft.com/office/word/2012/wordml">
   <w:p>
     <w:pPr>
@@ -6298,122 +5662,6 @@
         <w:shd w:fill="auto" w:val="clear"/>
         <w:vertAlign w:val="baseline"/>
       </w:rPr>
-    </w:pPr>
-    <w:r>
-      <w:rPr>
-        <w:rtl w:val="0"/>
-      </w:rPr>
-    </w:r>
-  </w:p>
-</w:hdr>
-</file>
-
-<file path=word/header2.xml><?xml version="1.0" encoding="utf-8"?>
-<w:hdr xmlns:mc="http://schemas.openxmlformats.org/markup-compatibility/2006" xmlns:o="urn:schemas-microsoft-com:office:office" xmlns:r="http://schemas.openxmlformats.org/officeDocument/2006/relationships" xmlns:m="http://schemas.openxmlformats.org/officeDocument/2006/math" xmlns:v="urn:schemas-microsoft-com:vml" xmlns:wp="http://schemas.openxmlformats.org/drawingml/2006/wordprocessingDrawing" xmlns:w10="urn:schemas-microsoft-com:office:word" xmlns:w="http://schemas.openxmlformats.org/wordprocessingml/2006/main" xmlns:wne="http://schemas.microsoft.com/office/word/2006/wordml" xmlns:sl="http://schemas.openxmlformats.org/schemaLibrary/2006/main" xmlns:a="http://schemas.openxmlformats.org/drawingml/2006/main" xmlns:pic="http://schemas.openxmlformats.org/drawingml/2006/picture" xmlns:c="http://schemas.openxmlformats.org/drawingml/2006/chart" xmlns:lc="http://schemas.openxmlformats.org/drawingml/2006/lockedCanvas" xmlns:dgm="http://schemas.openxmlformats.org/drawingml/2006/diagram" xmlns:wps="http://schemas.microsoft.com/office/word/2010/wordprocessingShape" xmlns:wpg="http://schemas.microsoft.com/office/word/2010/wordprocessingGroup" xmlns:w14="http://schemas.microsoft.com/office/word/2010/wordml" xmlns:w15="http://schemas.microsoft.com/office/word/2012/wordml">
-  <w:p>
-    <w:pPr>
-      <w:rPr>
-        <w:sz w:val="24"/>
-        <w:szCs w:val="24"/>
-      </w:rPr>
-    </w:pPr>
-    <w:r>
-      <w:rPr>
-        <w:rtl w:val="0"/>
-      </w:rPr>
-    </w:r>
-  </w:p>
-  <w:p>
-    <w:pPr>
-      <w:pBdr>
-        <w:top w:color="000000" w:space="1" w:sz="6" w:val="single"/>
-      </w:pBdr>
-      <w:rPr>
-        <w:sz w:val="24"/>
-        <w:szCs w:val="24"/>
-      </w:rPr>
-    </w:pPr>
-    <w:r>
-      <w:rPr>
-        <w:rtl w:val="0"/>
-      </w:rPr>
-    </w:r>
-  </w:p>
-  <w:p>
-    <w:pPr>
-      <w:pBdr>
-        <w:bottom w:color="000000" w:space="1" w:sz="6" w:val="single"/>
-      </w:pBdr>
-      <w:jc w:val="right"/>
-      <w:rPr>
-        <w:sz w:val="24"/>
-        <w:szCs w:val="24"/>
-      </w:rPr>
-    </w:pPr>
-    <w:r>
-      <w:rPr>
-        <w:rFonts w:ascii="Arial" w:cs="Arial" w:eastAsia="Arial" w:hAnsi="Arial"/>
-        <w:b w:val="1"/>
-        <w:sz w:val="36"/>
-        <w:szCs w:val="36"/>
-        <w:rtl w:val="0"/>
-      </w:rPr>
-      <w:t xml:space="preserve">Cripy-Engineers</w:t>
-    </w:r>
-    <w:r>
-      <w:rPr>
-        <w:rtl w:val="0"/>
-      </w:rPr>
-    </w:r>
-  </w:p>
-  <w:p>
-    <w:pPr>
-      <w:keepNext w:val="0"/>
-      <w:keepLines w:val="0"/>
-      <w:widowControl w:val="0"/>
-      <w:pBdr>
-        <w:top w:space="0" w:sz="0" w:val="nil"/>
-        <w:left w:space="0" w:sz="0" w:val="nil"/>
-        <w:bottom w:space="0" w:sz="0" w:val="nil"/>
-        <w:right w:space="0" w:sz="0" w:val="nil"/>
-        <w:between w:space="0" w:sz="0" w:val="nil"/>
-      </w:pBdr>
-      <w:shd w:fill="auto" w:val="clear"/>
-      <w:tabs>
-        <w:tab w:val="center" w:pos="4320"/>
-        <w:tab w:val="right" w:pos="8640"/>
-      </w:tabs>
-      <w:spacing w:after="0" w:before="0" w:line="240" w:lineRule="auto"/>
-      <w:ind w:left="0" w:right="0" w:firstLine="0"/>
-      <w:jc w:val="left"/>
-      <w:rPr>
-        <w:rFonts w:ascii="Times New Roman" w:cs="Times New Roman" w:eastAsia="Times New Roman" w:hAnsi="Times New Roman"/>
-        <w:b w:val="0"/>
-        <w:i w:val="0"/>
-        <w:smallCaps w:val="0"/>
-        <w:strike w:val="0"/>
-        <w:color w:val="000000"/>
-        <w:sz w:val="20"/>
-        <w:szCs w:val="20"/>
-        <w:u w:val="none"/>
-        <w:shd w:fill="auto" w:val="clear"/>
-        <w:vertAlign w:val="baseline"/>
-      </w:rPr>
-    </w:pPr>
-    <w:r>
-      <w:rPr>
-        <w:rtl w:val="0"/>
-      </w:rPr>
-    </w:r>
-  </w:p>
-</w:hdr>
-</file>
-
-<file path=word/header3.xml><?xml version="1.0" encoding="utf-8"?>
-<w:hdr xmlns:mc="http://schemas.openxmlformats.org/markup-compatibility/2006" xmlns:o="urn:schemas-microsoft-com:office:office" xmlns:r="http://schemas.openxmlformats.org/officeDocument/2006/relationships" xmlns:m="http://schemas.openxmlformats.org/officeDocument/2006/math" xmlns:v="urn:schemas-microsoft-com:vml" xmlns:wp="http://schemas.openxmlformats.org/drawingml/2006/wordprocessingDrawing" xmlns:w10="urn:schemas-microsoft-com:office:word" xmlns:w="http://schemas.openxmlformats.org/wordprocessingml/2006/main" xmlns:wne="http://schemas.microsoft.com/office/word/2006/wordml" xmlns:sl="http://schemas.openxmlformats.org/schemaLibrary/2006/main" xmlns:a="http://schemas.openxmlformats.org/drawingml/2006/main" xmlns:pic="http://schemas.openxmlformats.org/drawingml/2006/picture" xmlns:c="http://schemas.openxmlformats.org/drawingml/2006/chart" xmlns:lc="http://schemas.openxmlformats.org/drawingml/2006/lockedCanvas" xmlns:dgm="http://schemas.openxmlformats.org/drawingml/2006/diagram" xmlns:wps="http://schemas.microsoft.com/office/word/2010/wordprocessingShape" xmlns:wpg="http://schemas.microsoft.com/office/word/2010/wordprocessingGroup" xmlns:w14="http://schemas.microsoft.com/office/word/2010/wordml" xmlns:w15="http://schemas.microsoft.com/office/word/2012/wordml">
-  <w:p>
-    <w:pPr>
-      <w:rPr/>
     </w:pPr>
     <w:r>
       <w:rPr>
@@ -6685,10 +5933,10 @@
       <w:tblStyleRowBandSize w:val="1"/>
       <w:tblStyleColBandSize w:val="1"/>
       <w:tblCellMar>
-        <w:top w:w="100.0" w:type="dxa"/>
-        <w:left w:w="100.0" w:type="dxa"/>
-        <w:bottom w:w="100.0" w:type="dxa"/>
-        <w:right w:w="100.0" w:type="dxa"/>
+        <w:top w:w="0.0" w:type="dxa"/>
+        <w:left w:w="115.0" w:type="dxa"/>
+        <w:bottom w:w="0.0" w:type="dxa"/>
+        <w:right w:w="115.0" w:type="dxa"/>
       </w:tblCellMar>
     </w:tblPr>
   </w:style>
@@ -6698,10 +5946,10 @@
       <w:tblStyleRowBandSize w:val="1"/>
       <w:tblStyleColBandSize w:val="1"/>
       <w:tblCellMar>
-        <w:top w:w="100.0" w:type="dxa"/>
-        <w:left w:w="100.0" w:type="dxa"/>
-        <w:bottom w:w="100.0" w:type="dxa"/>
-        <w:right w:w="100.0" w:type="dxa"/>
+        <w:top w:w="0.0" w:type="dxa"/>
+        <w:left w:w="115.0" w:type="dxa"/>
+        <w:bottom w:w="0.0" w:type="dxa"/>
+        <w:right w:w="115.0" w:type="dxa"/>
       </w:tblCellMar>
     </w:tblPr>
   </w:style>
@@ -6711,10 +5959,10 @@
       <w:tblStyleRowBandSize w:val="1"/>
       <w:tblStyleColBandSize w:val="1"/>
       <w:tblCellMar>
-        <w:top w:w="100.0" w:type="dxa"/>
-        <w:left w:w="100.0" w:type="dxa"/>
-        <w:bottom w:w="100.0" w:type="dxa"/>
-        <w:right w:w="100.0" w:type="dxa"/>
+        <w:top w:w="0.0" w:type="dxa"/>
+        <w:left w:w="115.0" w:type="dxa"/>
+        <w:bottom w:w="0.0" w:type="dxa"/>
+        <w:right w:w="115.0" w:type="dxa"/>
       </w:tblCellMar>
     </w:tblPr>
   </w:style>
